--- a/1.1 Documentos/1.1.3.1 Manual_do_Usuario.docx
+++ b/1.1 Documentos/1.1.3.1 Manual_do_Usuario.docx
@@ -381,6 +381,7 @@
       <w:pPr>
         <w:shd w:val="clear" w:color="auto" w:fill="FFFFFF" w:themeFill="background1"/>
         <w:spacing w:after="240"/>
+        <w:jc w:val="both"/>
         <w:rPr>
           <w:color w:val="1F2328"/>
         </w:rPr>
@@ -410,6 +411,7 @@
       <w:pPr>
         <w:shd w:val="clear" w:color="auto" w:fill="FFFFFF" w:themeFill="background1"/>
         <w:spacing w:after="240"/>
+        <w:jc w:val="both"/>
         <w:rPr>
           <w:color w:val="1F2328"/>
         </w:rPr>
@@ -425,6 +427,7 @@
       <w:pPr>
         <w:shd w:val="clear" w:color="auto" w:fill="FFFFFF" w:themeFill="background1"/>
         <w:spacing w:after="240"/>
+        <w:jc w:val="both"/>
         <w:rPr>
           <w:color w:val="1F2328"/>
         </w:rPr>
@@ -440,6 +443,7 @@
       <w:pPr>
         <w:shd w:val="clear" w:color="auto" w:fill="FFFFFF" w:themeFill="background1"/>
         <w:spacing w:after="240"/>
+        <w:jc w:val="both"/>
         <w:rPr>
           <w:color w:val="1F2328"/>
         </w:rPr>
@@ -455,6 +459,7 @@
       <w:pPr>
         <w:shd w:val="clear" w:color="auto" w:fill="FFFFFF" w:themeFill="background1"/>
         <w:spacing w:after="240"/>
+        <w:jc w:val="both"/>
         <w:rPr>
           <w:color w:val="1F2328"/>
         </w:rPr>
@@ -470,6 +475,7 @@
       <w:pPr>
         <w:shd w:val="clear" w:color="auto" w:fill="FFFFFF" w:themeFill="background1"/>
         <w:spacing w:after="240"/>
+        <w:jc w:val="both"/>
         <w:rPr>
           <w:color w:val="1F2328"/>
         </w:rPr>
@@ -485,6 +491,7 @@
       <w:pPr>
         <w:shd w:val="clear" w:color="auto" w:fill="FFFFFF" w:themeFill="background1"/>
         <w:spacing w:after="240"/>
+        <w:jc w:val="both"/>
         <w:rPr>
           <w:color w:val="1F2328"/>
         </w:rPr>
@@ -500,6 +507,7 @@
       <w:pPr>
         <w:shd w:val="clear" w:color="auto" w:fill="FFFFFF" w:themeFill="background1"/>
         <w:spacing w:after="240"/>
+        <w:jc w:val="both"/>
         <w:rPr>
           <w:color w:val="1F2328"/>
         </w:rPr>
@@ -557,6 +565,7 @@
       <w:pPr>
         <w:shd w:val="clear" w:color="auto" w:fill="FFFFFF" w:themeFill="background1"/>
         <w:spacing w:after="240"/>
+        <w:jc w:val="both"/>
         <w:rPr>
           <w:color w:val="1F2328"/>
         </w:rPr>
@@ -586,6 +595,7 @@
       <w:pPr>
         <w:shd w:val="clear" w:color="auto" w:fill="FFFFFF" w:themeFill="background1"/>
         <w:spacing w:after="240"/>
+        <w:jc w:val="both"/>
         <w:rPr>
           <w:color w:val="1F2328"/>
         </w:rPr>
@@ -601,6 +611,7 @@
       <w:pPr>
         <w:shd w:val="clear" w:color="auto" w:fill="FFFFFF" w:themeFill="background1"/>
         <w:spacing w:after="240"/>
+        <w:jc w:val="both"/>
         <w:rPr>
           <w:color w:val="1F2328"/>
         </w:rPr>
@@ -615,6 +626,7 @@
     <w:p>
       <w:pPr>
         <w:shd w:val="clear" w:color="auto" w:fill="FFFFFF" w:themeFill="background1"/>
+        <w:jc w:val="both"/>
         <w:rPr>
           <w:color w:val="1F2328"/>
         </w:rPr>
@@ -672,18 +684,13 @@
       </w:r>
     </w:p>
     <w:p>
-      <w:r>
-        <w:t xml:space="preserve">Ao acessar a plataforma, você verá a página inicial com as opções de login e </w:t>
-      </w:r>
-      <w:r>
-        <w:tab/>
-      </w:r>
-      <w:r>
-        <w:t>registro.</w:t>
-      </w:r>
-    </w:p>
-    <w:p/>
-    <w:p/>
+      <w:pPr>
+        <w:jc w:val="both"/>
+      </w:pPr>
+      <w:r>
+        <w:t>Ao acessar a plataforma, você verá a página inicial com as opções de login e registro.</w:t>
+      </w:r>
+    </w:p>
     <w:p>
       <w:pPr>
         <w:pStyle w:val="Ttulo2"/>
@@ -701,6 +708,7 @@
     </w:p>
     <w:p>
       <w:pPr>
+        <w:jc w:val="both"/>
         <w:rPr>
           <w:sz w:val="22"/>
           <w:szCs w:val="22"/>
@@ -727,6 +735,7 @@
     </w:p>
     <w:p>
       <w:pPr>
+        <w:jc w:val="both"/>
         <w:rPr>
           <w:sz w:val="22"/>
           <w:szCs w:val="22"/>
@@ -757,6 +766,9 @@
       </w:r>
     </w:p>
     <w:p>
+      <w:pPr>
+        <w:jc w:val="both"/>
+      </w:pPr>
       <w:r>
         <w:t xml:space="preserve">Ao autenticar-se como usuário, </w:t>
       </w:r>
@@ -792,6 +804,7 @@
     <w:p>
       <w:pPr>
         <w:ind w:left="720" w:firstLine="720"/>
+        <w:jc w:val="both"/>
       </w:pPr>
       <w:r>
         <w:rPr>
@@ -817,6 +830,7 @@
           <w:ilvl w:val="0"/>
           <w:numId w:val="5"/>
         </w:numPr>
+        <w:jc w:val="both"/>
         <w:rPr>
           <w:sz w:val="22"/>
           <w:szCs w:val="22"/>
@@ -834,6 +848,7 @@
       <w:pPr>
         <w:pStyle w:val="PargrafodaLista"/>
         <w:ind w:left="360"/>
+        <w:jc w:val="both"/>
         <w:rPr>
           <w:sz w:val="22"/>
           <w:szCs w:val="22"/>
@@ -850,6 +865,7 @@
           <w:ilvl w:val="0"/>
           <w:numId w:val="5"/>
         </w:numPr>
+        <w:jc w:val="both"/>
         <w:rPr>
           <w:sz w:val="22"/>
           <w:szCs w:val="22"/>
@@ -870,6 +886,7 @@
           <w:ilvl w:val="0"/>
           <w:numId w:val="5"/>
         </w:numPr>
+        <w:jc w:val="both"/>
         <w:rPr>
           <w:sz w:val="22"/>
           <w:szCs w:val="22"/>
@@ -890,6 +907,7 @@
           <w:ilvl w:val="0"/>
           <w:numId w:val="5"/>
         </w:numPr>
+        <w:jc w:val="both"/>
         <w:rPr>
           <w:sz w:val="22"/>
           <w:szCs w:val="22"/>
@@ -910,6 +928,7 @@
           <w:ilvl w:val="0"/>
           <w:numId w:val="5"/>
         </w:numPr>
+        <w:jc w:val="both"/>
         <w:rPr>
           <w:sz w:val="22"/>
           <w:szCs w:val="22"/>
@@ -943,6 +962,7 @@
     <w:p>
       <w:pPr>
         <w:ind w:left="720" w:firstLine="720"/>
+        <w:jc w:val="both"/>
         <w:rPr>
           <w:sz w:val="22"/>
           <w:szCs w:val="22"/>
@@ -968,6 +988,7 @@
     <w:p>
       <w:pPr>
         <w:ind w:left="720"/>
+        <w:jc w:val="both"/>
         <w:rPr>
           <w:sz w:val="22"/>
           <w:szCs w:val="22"/>
@@ -984,6 +1005,7 @@
     <w:p>
       <w:pPr>
         <w:ind w:left="720"/>
+        <w:jc w:val="both"/>
         <w:rPr>
           <w:sz w:val="22"/>
           <w:szCs w:val="22"/>
@@ -1000,6 +1022,7 @@
     <w:p>
       <w:pPr>
         <w:ind w:left="720"/>
+        <w:jc w:val="both"/>
         <w:rPr>
           <w:sz w:val="22"/>
           <w:szCs w:val="22"/>
@@ -1026,7 +1049,6 @@
         <w:rPr>
           <w:rFonts w:ascii="Arial" w:eastAsia="Arial" w:hAnsi="Arial" w:cs="Arial"/>
         </w:rPr>
-        <w:lastRenderedPageBreak/>
         <w:t>3. Manual do Funcionário:</w:t>
       </w:r>
     </w:p>
@@ -1043,10 +1065,15 @@
         <w:rPr>
           <w:rFonts w:ascii="Arial" w:eastAsia="Arial" w:hAnsi="Arial" w:cs="Arial"/>
         </w:rPr>
+        <w:lastRenderedPageBreak/>
         <w:t>3.1. Painel do funcionário:</w:t>
       </w:r>
     </w:p>
     <w:p>
+      <w:pPr>
+        <w:ind w:left="709"/>
+        <w:jc w:val="both"/>
+      </w:pPr>
       <w:r>
         <w:t xml:space="preserve">Ao autenticar-se como funcionário, </w:t>
       </w:r>
@@ -1082,6 +1109,7 @@
     <w:p>
       <w:pPr>
         <w:ind w:left="720" w:firstLine="720"/>
+        <w:jc w:val="both"/>
         <w:rPr>
           <w:sz w:val="22"/>
           <w:szCs w:val="22"/>
@@ -1107,6 +1135,7 @@
     <w:p>
       <w:pPr>
         <w:ind w:left="720"/>
+        <w:jc w:val="both"/>
         <w:rPr>
           <w:sz w:val="22"/>
           <w:szCs w:val="22"/>
@@ -1122,6 +1151,7 @@
     </w:p>
     <w:p>
       <w:pPr>
+        <w:jc w:val="both"/>
         <w:rPr>
           <w:sz w:val="22"/>
           <w:szCs w:val="22"/>
@@ -1137,6 +1167,7 @@
     </w:p>
     <w:p>
       <w:pPr>
+        <w:jc w:val="both"/>
         <w:rPr>
           <w:sz w:val="22"/>
           <w:szCs w:val="22"/>
@@ -1216,16 +1247,11 @@
     </w:p>
     <w:p>
       <w:pPr>
-        <w:ind w:left="720" w:firstLine="720"/>
-      </w:pPr>
-      <w:r>
-        <w:t xml:space="preserve">Ao autenticar-se como funcionário, o mesmo terá acesso a uma aba que </w:t>
-      </w:r>
-      <w:r>
-        <w:tab/>
-      </w:r>
-      <w:r>
-        <w:t xml:space="preserve">além de possuir as mesmas opções do funcionário, terá a opção de gerenciar perfis, auditar atividades do sistema, supervisionar submissões, configurar </w:t>
+        <w:ind w:left="720" w:hanging="11"/>
+        <w:jc w:val="both"/>
+      </w:pPr>
+      <w:r>
+        <w:t xml:space="preserve">Ao autenticar-se como funcionário, o mesmo terá acesso a uma aba que além de possuir as mesmas opções do funcionário, terá a opção de gerenciar perfis, auditar atividades do sistema, supervisionar submissões, configurar </w:t>
       </w:r>
       <w:proofErr w:type="gramStart"/>
       <w:r>
@@ -1254,6 +1280,7 @@
     <w:p>
       <w:pPr>
         <w:ind w:left="720" w:firstLine="720"/>
+        <w:jc w:val="both"/>
         <w:rPr>
           <w:sz w:val="22"/>
           <w:szCs w:val="22"/>
@@ -1283,6 +1310,7 @@
           <w:ilvl w:val="1"/>
           <w:numId w:val="5"/>
         </w:numPr>
+        <w:jc w:val="both"/>
         <w:rPr>
           <w:sz w:val="22"/>
           <w:szCs w:val="22"/>
@@ -1303,6 +1331,7 @@
           <w:ilvl w:val="1"/>
           <w:numId w:val="5"/>
         </w:numPr>
+        <w:jc w:val="both"/>
         <w:rPr>
           <w:sz w:val="22"/>
           <w:szCs w:val="22"/>
@@ -1323,6 +1352,7 @@
           <w:ilvl w:val="1"/>
           <w:numId w:val="5"/>
         </w:numPr>
+        <w:jc w:val="both"/>
         <w:rPr>
           <w:sz w:val="22"/>
           <w:szCs w:val="22"/>
@@ -1343,6 +1373,7 @@
           <w:ilvl w:val="1"/>
           <w:numId w:val="5"/>
         </w:numPr>
+        <w:jc w:val="both"/>
         <w:rPr>
           <w:sz w:val="22"/>
           <w:szCs w:val="22"/>
@@ -1375,6 +1406,7 @@
     <w:p>
       <w:pPr>
         <w:ind w:left="720"/>
+        <w:jc w:val="both"/>
         <w:rPr>
           <w:sz w:val="22"/>
           <w:szCs w:val="22"/>
@@ -1404,6 +1436,7 @@
           <w:ilvl w:val="1"/>
           <w:numId w:val="5"/>
         </w:numPr>
+        <w:jc w:val="both"/>
         <w:rPr>
           <w:sz w:val="22"/>
           <w:szCs w:val="22"/>
@@ -1424,6 +1457,7 @@
           <w:ilvl w:val="1"/>
           <w:numId w:val="5"/>
         </w:numPr>
+        <w:jc w:val="both"/>
         <w:rPr>
           <w:sz w:val="22"/>
           <w:szCs w:val="22"/>
@@ -1448,13 +1482,13 @@
         <w:rPr>
           <w:rFonts w:ascii="Arial" w:eastAsia="Arial" w:hAnsi="Arial" w:cs="Arial"/>
         </w:rPr>
-        <w:lastRenderedPageBreak/>
         <w:t xml:space="preserve">         4.4. Supervisionar as Submissões:</w:t>
       </w:r>
     </w:p>
     <w:p>
       <w:pPr>
         <w:ind w:left="720" w:firstLine="720"/>
+        <w:jc w:val="both"/>
         <w:rPr>
           <w:sz w:val="22"/>
           <w:szCs w:val="22"/>
@@ -1484,6 +1518,7 @@
           <w:ilvl w:val="1"/>
           <w:numId w:val="5"/>
         </w:numPr>
+        <w:jc w:val="both"/>
         <w:rPr>
           <w:sz w:val="22"/>
           <w:szCs w:val="22"/>
@@ -1504,6 +1539,7 @@
           <w:ilvl w:val="1"/>
           <w:numId w:val="5"/>
         </w:numPr>
+        <w:jc w:val="both"/>
         <w:rPr>
           <w:sz w:val="22"/>
           <w:szCs w:val="22"/>
@@ -1534,6 +1570,7 @@
           <w:sz w:val="22"/>
           <w:szCs w:val="22"/>
         </w:rPr>
+        <w:lastRenderedPageBreak/>
         <w:t>Edite, adicione ou delete scripts conforme necessário.</w:t>
       </w:r>
     </w:p>
@@ -1554,6 +1591,7 @@
     <w:p>
       <w:pPr>
         <w:ind w:left="720" w:firstLine="720"/>
+        <w:jc w:val="both"/>
         <w:rPr>
           <w:sz w:val="22"/>
           <w:szCs w:val="22"/>
@@ -1583,6 +1621,7 @@
           <w:ilvl w:val="1"/>
           <w:numId w:val="5"/>
         </w:numPr>
+        <w:jc w:val="both"/>
         <w:rPr>
           <w:sz w:val="22"/>
           <w:szCs w:val="22"/>
@@ -1603,6 +1642,7 @@
           <w:ilvl w:val="1"/>
           <w:numId w:val="5"/>
         </w:numPr>
+        <w:jc w:val="both"/>
         <w:rPr>
           <w:sz w:val="22"/>
           <w:szCs w:val="22"/>
@@ -1618,33 +1658,56 @@
     </w:p>
     <w:p>
       <w:pPr>
-        <w:ind w:left="720"/>
+        <w:jc w:val="both"/>
+        <w:rPr>
+          <w:sz w:val="22"/>
+          <w:szCs w:val="22"/>
+        </w:rPr>
       </w:pPr>
     </w:p>
     <w:p>
       <w:pPr>
         <w:pStyle w:val="Ttulo2"/>
-        <w:ind w:left="720"/>
-        <w:rPr>
-          <w:rFonts w:ascii="Arial" w:eastAsia="Arial" w:hAnsi="Arial" w:cs="Arial"/>
-        </w:rPr>
-      </w:pPr>
-      <w:r>
-        <w:rPr>
-          <w:rFonts w:ascii="Arial" w:eastAsia="Arial" w:hAnsi="Arial" w:cs="Arial"/>
-        </w:rPr>
-        <w:t>4.6 Backup ou Manutenção:</w:t>
-      </w:r>
-      <w:r>
-        <w:br/>
-      </w:r>
-      <w:r>
-        <w:tab/>
+        <w:ind w:left="709"/>
+        <w:rPr>
+          <w:rFonts w:ascii="Arial" w:eastAsia="Arial" w:hAnsi="Arial" w:cs="Arial"/>
+        </w:rPr>
+      </w:pPr>
+      <w:r>
+        <w:rPr>
+          <w:rFonts w:ascii="Arial" w:eastAsia="Arial" w:hAnsi="Arial" w:cs="Arial"/>
+        </w:rPr>
+        <w:t>4.</w:t>
+      </w:r>
+      <w:r>
+        <w:rPr>
+          <w:rFonts w:ascii="Arial" w:eastAsia="Arial" w:hAnsi="Arial" w:cs="Arial"/>
+        </w:rPr>
+        <w:t>6</w:t>
+      </w:r>
+      <w:r>
+        <w:rPr>
+          <w:rFonts w:ascii="Arial" w:eastAsia="Arial" w:hAnsi="Arial" w:cs="Arial"/>
+        </w:rPr>
+        <w:t xml:space="preserve">. </w:t>
+      </w:r>
+      <w:r>
+        <w:rPr>
+          <w:rFonts w:ascii="Arial" w:eastAsia="Arial" w:hAnsi="Arial" w:cs="Arial"/>
+        </w:rPr>
+        <w:t>Backup ou Manutenção</w:t>
+      </w:r>
+      <w:r>
+        <w:rPr>
+          <w:rFonts w:ascii="Arial" w:eastAsia="Arial" w:hAnsi="Arial" w:cs="Arial"/>
+        </w:rPr>
+        <w:t>:</w:t>
       </w:r>
     </w:p>
     <w:p>
       <w:pPr>
         <w:ind w:left="720" w:firstLine="720"/>
+        <w:jc w:val="both"/>
         <w:rPr>
           <w:sz w:val="22"/>
           <w:szCs w:val="22"/>
@@ -1674,6 +1737,7 @@
           <w:ilvl w:val="1"/>
           <w:numId w:val="5"/>
         </w:numPr>
+        <w:jc w:val="both"/>
         <w:rPr>
           <w:sz w:val="22"/>
           <w:szCs w:val="22"/>
@@ -1694,6 +1758,7 @@
           <w:ilvl w:val="1"/>
           <w:numId w:val="5"/>
         </w:numPr>
+        <w:jc w:val="both"/>
         <w:rPr>
           <w:sz w:val="22"/>
           <w:szCs w:val="22"/>
@@ -1706,6 +1771,20 @@
         </w:rPr>
         <w:t>Aplique backup ou manutenção do sistema.</w:t>
       </w:r>
+    </w:p>
+    <w:p>
+      <w:pPr>
+        <w:jc w:val="both"/>
+        <w:rPr>
+          <w:sz w:val="22"/>
+          <w:szCs w:val="22"/>
+        </w:rPr>
+      </w:pPr>
+    </w:p>
+    <w:p>
+      <w:pPr>
+        <w:ind w:left="720"/>
+      </w:pPr>
     </w:p>
     <w:p/>
     <w:sectPr>
